--- a/Satisfactory Research Grade Expectations.docx
+++ b/Satisfactory Research Grade Expectations.docx
@@ -1,6 +1,6 @@
 
 <file path=word/document.xml><?xml version="1.0" encoding="utf-8"?>
-<w:document xmlns:wpc="http://schemas.microsoft.com/office/word/2010/wordprocessingCanvas" xmlns:cx="http://schemas.microsoft.com/office/drawing/2014/chartex" xmlns:cx1="http://schemas.microsoft.com/office/drawing/2015/9/8/chartex" xmlns:cx2="http://schemas.microsoft.com/office/drawing/2015/10/21/chartex" xmlns:cx3="http://schemas.microsoft.com/office/drawing/2016/5/9/chartex" xmlns:cx4="http://schemas.microsoft.com/office/drawing/2016/5/10/chartex" xmlns:cx5="http://schemas.microsoft.com/office/drawing/2016/5/11/chartex" xmlns:cx6="http://schemas.microsoft.com/office/drawing/2016/5/12/chartex" xmlns:cx7="http://schemas.microsoft.com/office/drawing/2016/5/13/chartex" xmlns:cx8="http://schemas.microsoft.com/office/drawing/2016/5/14/chartex" xmlns:mc="http://schemas.openxmlformats.org/markup-compatibility/2006" xmlns:aink="http://schemas.microsoft.com/office/drawing/2016/ink" xmlns:am3d="http://schemas.microsoft.com/office/drawing/2017/model3d" xmlns:o="urn:schemas-microsoft-com:office:office" xmlns:r="http://schemas.openxmlformats.org/officeDocument/2006/relationships" xmlns:m="http://schemas.openxmlformats.org/officeDocument/2006/math" xmlns:v="urn:schemas-microsoft-com:vml" xmlns:wp14="http://schemas.microsoft.com/office/word/2010/wordprocessingDrawing" xmlns:wp="http://schemas.openxmlformats.org/drawingml/2006/wordprocessingDrawing" xmlns:w10="urn:schemas-microsoft-com:office:word" xmlns:w="http://schemas.openxmlformats.org/wordprocessingml/2006/main" xmlns:w14="http://schemas.microsoft.com/office/word/2010/wordml" xmlns:w15="http://schemas.microsoft.com/office/word/2012/wordml" xmlns:w16cex="http://schemas.microsoft.com/office/word/2018/wordml/cex" xmlns:w16cid="http://schemas.microsoft.com/office/word/2016/wordml/cid" xmlns:w16="http://schemas.microsoft.com/office/word/2018/wordml" xmlns:w16sdtdh="http://schemas.microsoft.com/office/word/2020/wordml/sdtdatahash" xmlns:w16se="http://schemas.microsoft.com/office/word/2015/wordml/symex" xmlns:wpg="http://schemas.microsoft.com/office/word/2010/wordprocessingGroup" xmlns:wpi="http://schemas.microsoft.com/office/word/2010/wordprocessingInk" xmlns:wne="http://schemas.microsoft.com/office/word/2006/wordml" xmlns:wps="http://schemas.microsoft.com/office/word/2010/wordprocessingShape" mc:Ignorable="w14 w15 w16se w16cid w16 w16cex w16sdtdh wp14">
+<w:document xmlns:wpc="http://schemas.microsoft.com/office/word/2010/wordprocessingCanvas" xmlns:cx="http://schemas.microsoft.com/office/drawing/2014/chartex" xmlns:cx1="http://schemas.microsoft.com/office/drawing/2015/9/8/chartex" xmlns:cx2="http://schemas.microsoft.com/office/drawing/2015/10/21/chartex" xmlns:cx3="http://schemas.microsoft.com/office/drawing/2016/5/9/chartex" xmlns:cx4="http://schemas.microsoft.com/office/drawing/2016/5/10/chartex" xmlns:cx5="http://schemas.microsoft.com/office/drawing/2016/5/11/chartex" xmlns:cx6="http://schemas.microsoft.com/office/drawing/2016/5/12/chartex" xmlns:cx7="http://schemas.microsoft.com/office/drawing/2016/5/13/chartex" xmlns:cx8="http://schemas.microsoft.com/office/drawing/2016/5/14/chartex" xmlns:mc="http://schemas.openxmlformats.org/markup-compatibility/2006" xmlns:aink="http://schemas.microsoft.com/office/drawing/2016/ink" xmlns:am3d="http://schemas.microsoft.com/office/drawing/2017/model3d" xmlns:o="urn:schemas-microsoft-com:office:office" xmlns:oel="http://schemas.microsoft.com/office/2019/extlst" xmlns:r="http://schemas.openxmlformats.org/officeDocument/2006/relationships" xmlns:m="http://schemas.openxmlformats.org/officeDocument/2006/math" xmlns:v="urn:schemas-microsoft-com:vml" xmlns:wp14="http://schemas.microsoft.com/office/word/2010/wordprocessingDrawing" xmlns:wp="http://schemas.openxmlformats.org/drawingml/2006/wordprocessingDrawing" xmlns:w10="urn:schemas-microsoft-com:office:word" xmlns:w="http://schemas.openxmlformats.org/wordprocessingml/2006/main" xmlns:w14="http://schemas.microsoft.com/office/word/2010/wordml" xmlns:w15="http://schemas.microsoft.com/office/word/2012/wordml" xmlns:w16cex="http://schemas.microsoft.com/office/word/2018/wordml/cex" xmlns:w16cid="http://schemas.microsoft.com/office/word/2016/wordml/cid" xmlns:w16="http://schemas.microsoft.com/office/word/2018/wordml" xmlns:w16sdtdh="http://schemas.microsoft.com/office/word/2020/wordml/sdtdatahash" xmlns:w16se="http://schemas.microsoft.com/office/word/2015/wordml/symex" xmlns:wpg="http://schemas.microsoft.com/office/word/2010/wordprocessingGroup" xmlns:wpi="http://schemas.microsoft.com/office/word/2010/wordprocessingInk" xmlns:wne="http://schemas.microsoft.com/office/word/2006/wordml" xmlns:wps="http://schemas.microsoft.com/office/word/2010/wordprocessingShape" mc:Ignorable="w14 w15 w16se w16cid w16 w16cex w16sdtdh wp14">
   <w:body>
     <w:p>
       <w:pPr>
@@ -30,11 +30,19 @@
           <w:rFonts w:ascii="Times New Roman" w:hAnsi="Times New Roman"/>
         </w:rPr>
       </w:pPr>
-      <w:r>
-        <w:rPr>
-          <w:rFonts w:ascii="Times New Roman" w:hAnsi="Times New Roman"/>
-        </w:rPr>
-        <w:t xml:space="preserve">Advisor and advisee should agree upon </w:t>
+      <w:proofErr w:type="gramStart"/>
+      <w:r>
+        <w:rPr>
+          <w:rFonts w:ascii="Times New Roman" w:hAnsi="Times New Roman"/>
+        </w:rPr>
+        <w:t>Advisor</w:t>
+      </w:r>
+      <w:proofErr w:type="gramEnd"/>
+      <w:r>
+        <w:rPr>
+          <w:rFonts w:ascii="Times New Roman" w:hAnsi="Times New Roman"/>
+        </w:rPr>
+        <w:t xml:space="preserve"> and advisee should agree upon </w:t>
       </w:r>
       <w:r>
         <w:rPr>
@@ -219,6 +227,12 @@
                 <w:rFonts w:ascii="Times New Roman" w:hAnsi="Times New Roman"/>
               </w:rPr>
             </w:pPr>
+            <w:r>
+              <w:rPr>
+                <w:rFonts w:ascii="Times New Roman" w:hAnsi="Times New Roman"/>
+              </w:rPr>
+              <w:t>Have a clear understanding of the research topic and methods</w:t>
+            </w:r>
           </w:p>
         </w:tc>
         <w:tc>
@@ -233,6 +247,22 @@
                 <w:szCs w:val="22"/>
               </w:rPr>
             </w:pPr>
+            <w:r>
+              <w:rPr>
+                <w:rFonts w:ascii="Times New Roman" w:hAnsi="Times New Roman"/>
+                <w:sz w:val="22"/>
+                <w:szCs w:val="22"/>
+              </w:rPr>
+              <w:t>8</w:t>
+            </w:r>
+            <w:r>
+              <w:rPr>
+                <w:rFonts w:ascii="Times New Roman" w:hAnsi="Times New Roman"/>
+                <w:sz w:val="22"/>
+                <w:szCs w:val="22"/>
+              </w:rPr>
+              <w:t xml:space="preserve"> weeks</w:t>
+            </w:r>
           </w:p>
         </w:tc>
       </w:tr>
@@ -258,6 +288,12 @@
               </w:rPr>
               <w:t xml:space="preserve"> </w:t>
             </w:r>
+            <w:r>
+              <w:rPr>
+                <w:rFonts w:ascii="Times New Roman" w:hAnsi="Times New Roman"/>
+              </w:rPr>
+              <w:t>Have a working R program that implements new methods</w:t>
+            </w:r>
           </w:p>
         </w:tc>
         <w:tc>
@@ -272,6 +308,22 @@
                 <w:szCs w:val="22"/>
               </w:rPr>
             </w:pPr>
+            <w:r>
+              <w:rPr>
+                <w:rFonts w:ascii="Times New Roman" w:hAnsi="Times New Roman"/>
+                <w:sz w:val="22"/>
+                <w:szCs w:val="22"/>
+              </w:rPr>
+              <w:t xml:space="preserve">12 </w:t>
+            </w:r>
+            <w:r>
+              <w:rPr>
+                <w:rFonts w:ascii="Times New Roman" w:hAnsi="Times New Roman"/>
+                <w:sz w:val="22"/>
+                <w:szCs w:val="22"/>
+              </w:rPr>
+              <w:t>weeks</w:t>
+            </w:r>
           </w:p>
         </w:tc>
       </w:tr>
@@ -291,6 +343,12 @@
                 <w:rFonts w:ascii="Times New Roman" w:hAnsi="Times New Roman"/>
               </w:rPr>
             </w:pPr>
+            <w:r>
+              <w:rPr>
+                <w:rFonts w:ascii="Times New Roman" w:hAnsi="Times New Roman"/>
+              </w:rPr>
+              <w:t>Read Recommended Chapters of the book, Intro. To Robust Estimation and Hypothesis Testing.</w:t>
+            </w:r>
           </w:p>
         </w:tc>
         <w:tc>
@@ -305,6 +363,14 @@
                 <w:szCs w:val="22"/>
               </w:rPr>
             </w:pPr>
+            <w:r>
+              <w:rPr>
+                <w:rFonts w:ascii="Times New Roman" w:hAnsi="Times New Roman"/>
+                <w:sz w:val="22"/>
+                <w:szCs w:val="22"/>
+              </w:rPr>
+              <w:t>10 weeks</w:t>
+            </w:r>
           </w:p>
         </w:tc>
       </w:tr>
@@ -644,16 +710,103 @@
             <w:pPr>
               <w:rPr>
                 <w:rFonts w:ascii="Times New Roman" w:hAnsi="Times New Roman"/>
-                <w:sz w:val="22"/>
-                <w:szCs w:val="22"/>
-              </w:rPr>
-            </w:pPr>
+              </w:rPr>
+            </w:pPr>
+            <w:r>
+              <w:rPr>
+                <w:rFonts w:ascii="Times New Roman" w:hAnsi="Times New Roman"/>
+              </w:rPr>
+              <w:t>-</w:t>
+            </w:r>
+            <w:r>
+              <w:rPr>
+                <w:rFonts w:ascii="Times New Roman" w:hAnsi="Times New Roman"/>
+              </w:rPr>
+              <w:t>Estimate</w:t>
+            </w:r>
+            <w:r>
+              <w:rPr>
+                <w:rFonts w:ascii="Times New Roman" w:hAnsi="Times New Roman"/>
+              </w:rPr>
+              <w:t xml:space="preserve"> power </w:t>
+            </w:r>
+            <w:r>
+              <w:rPr>
+                <w:rFonts w:ascii="Times New Roman" w:hAnsi="Times New Roman"/>
+              </w:rPr>
+              <w:t>of SW test for Uniform and Exponentially distributed samples</w:t>
+            </w:r>
+          </w:p>
+          <w:p>
+            <w:pPr>
+              <w:rPr>
+                <w:rFonts w:ascii="Times New Roman" w:hAnsi="Times New Roman"/>
+              </w:rPr>
+            </w:pPr>
+            <w:r>
+              <w:rPr>
+                <w:rFonts w:ascii="Times New Roman" w:hAnsi="Times New Roman"/>
+              </w:rPr>
+              <w:t>- Estimate power and power loss of downstream t test</w:t>
+            </w:r>
+          </w:p>
+          <w:p>
+            <w:pPr>
+              <w:rPr>
+                <w:rFonts w:ascii="Times New Roman" w:hAnsi="Times New Roman"/>
+              </w:rPr>
+            </w:pPr>
+            <w:r>
+              <w:rPr>
+                <w:rFonts w:ascii="Times New Roman" w:hAnsi="Times New Roman"/>
+                <w:sz w:val="22"/>
+                <w:szCs w:val="22"/>
+              </w:rPr>
+              <w:t>-</w:t>
+            </w:r>
+            <w:r>
+              <w:rPr>
+                <w:rFonts w:ascii="Times New Roman" w:hAnsi="Times New Roman"/>
+              </w:rPr>
+              <w:t>Estimate inflation of Type I error rate</w:t>
+            </w:r>
+            <w:r>
+              <w:rPr>
+                <w:rFonts w:ascii="Times New Roman" w:hAnsi="Times New Roman"/>
+                <w:sz w:val="22"/>
+                <w:szCs w:val="22"/>
+              </w:rPr>
+              <w:t xml:space="preserve"> </w:t>
+            </w:r>
+            <w:r>
+              <w:rPr>
+                <w:rFonts w:ascii="Times New Roman" w:hAnsi="Times New Roman"/>
+              </w:rPr>
+              <w:t>of downstream t test</w:t>
+            </w:r>
           </w:p>
         </w:tc>
         <w:tc>
           <w:tcPr>
             <w:tcW w:w="2329" w:type="dxa"/>
           </w:tcPr>
+          <w:p>
+            <w:pPr>
+              <w:rPr>
+                <w:rFonts w:ascii="Times New Roman" w:hAnsi="Times New Roman"/>
+                <w:sz w:val="22"/>
+                <w:szCs w:val="22"/>
+              </w:rPr>
+            </w:pPr>
+            <w:r>
+              <w:rPr>
+                <w:rFonts w:ascii="Times New Roman" w:hAnsi="Times New Roman"/>
+                <w:sz w:val="22"/>
+                <w:szCs w:val="22"/>
+              </w:rPr>
+              <w:t>-Results of power loss and inflation of Type I error rates don’t look correct</w:t>
+            </w:r>
+          </w:p>
           <w:p>
             <w:pPr>
               <w:rPr>
@@ -1226,6 +1379,7 @@
                 <w:sz w:val="22"/>
                 <w:szCs w:val="22"/>
               </w:rPr>
+              <w:lastRenderedPageBreak/>
               <w:t>11</w:t>
             </w:r>
           </w:p>
@@ -1895,7 +2049,7 @@
           <w:szCs w:val="22"/>
           <w:u w:val="single"/>
         </w:rPr>
-        <w:t>John Doe (signature)</w:t>
+        <w:t>Benedict Kongyi</w:t>
       </w:r>
       <w:r>
         <w:rPr>
@@ -1904,7 +2058,7 @@
           <w:szCs w:val="22"/>
           <w:u w:val="single"/>
         </w:rPr>
-        <w:t>_____</w:t>
+        <w:t xml:space="preserve">r   </w:t>
       </w:r>
       <w:r>
         <w:rPr>
@@ -1981,16 +2135,26 @@
           <w:sz w:val="22"/>
           <w:szCs w:val="22"/>
         </w:rPr>
-        <w:t xml:space="preserve"> to earn a grade of S</w:t>
-      </w:r>
+        <w:t xml:space="preserve"> to earn a grade of </w:t>
+      </w:r>
+      <w:proofErr w:type="gramStart"/>
       <w:r>
         <w:rPr>
           <w:rFonts w:ascii="Times New Roman" w:hAnsi="Times New Roman"/>
           <w:sz w:val="22"/>
           <w:szCs w:val="22"/>
         </w:rPr>
+        <w:t>S</w:t>
+      </w:r>
+      <w:r>
+        <w:rPr>
+          <w:rFonts w:ascii="Times New Roman" w:hAnsi="Times New Roman"/>
+          <w:sz w:val="22"/>
+          <w:szCs w:val="22"/>
+        </w:rPr>
         <w:t>R</w:t>
       </w:r>
+      <w:proofErr w:type="gramEnd"/>
     </w:p>
     <w:p>
       <w:pPr>
@@ -2294,7 +2458,25 @@
                 <w:sz w:val="22"/>
                 <w:szCs w:val="22"/>
               </w:rPr>
-              <w:t xml:space="preserve"> and try to understand. Try small simulated data</w:t>
+              <w:t xml:space="preserve"> and try to understand. Try </w:t>
+            </w:r>
+            <w:proofErr w:type="gramStart"/>
+            <w:r>
+              <w:rPr>
+                <w:rFonts w:ascii="Times New Roman" w:hAnsi="Times New Roman"/>
+                <w:sz w:val="22"/>
+                <w:szCs w:val="22"/>
+              </w:rPr>
+              <w:t>small simulated</w:t>
+            </w:r>
+            <w:proofErr w:type="gramEnd"/>
+            <w:r>
+              <w:rPr>
+                <w:rFonts w:ascii="Times New Roman" w:hAnsi="Times New Roman"/>
+                <w:sz w:val="22"/>
+                <w:szCs w:val="22"/>
+              </w:rPr>
+              <w:t xml:space="preserve"> data</w:t>
             </w:r>
             <w:r>
               <w:rPr>
@@ -2327,8 +2509,36 @@
                 <w:sz w:val="22"/>
                 <w:szCs w:val="22"/>
               </w:rPr>
-              <w:t>MG2: Provide example where conditions of thm 2 satisfied and verify. Continue with paper b, c</w:t>
-            </w:r>
+              <w:t xml:space="preserve">MG2: Provide example where conditions of </w:t>
+            </w:r>
+            <w:proofErr w:type="spellStart"/>
+            <w:r>
+              <w:rPr>
+                <w:rFonts w:ascii="Times New Roman" w:hAnsi="Times New Roman"/>
+                <w:sz w:val="22"/>
+                <w:szCs w:val="22"/>
+              </w:rPr>
+              <w:t>thm</w:t>
+            </w:r>
+            <w:proofErr w:type="spellEnd"/>
+            <w:r>
+              <w:rPr>
+                <w:rFonts w:ascii="Times New Roman" w:hAnsi="Times New Roman"/>
+                <w:sz w:val="22"/>
+                <w:szCs w:val="22"/>
+              </w:rPr>
+              <w:t xml:space="preserve"> 2 satisfied and verify. Continue with paper b, </w:t>
+            </w:r>
+            <w:proofErr w:type="gramStart"/>
+            <w:r>
+              <w:rPr>
+                <w:rFonts w:ascii="Times New Roman" w:hAnsi="Times New Roman"/>
+                <w:sz w:val="22"/>
+                <w:szCs w:val="22"/>
+              </w:rPr>
+              <w:t>c</w:t>
+            </w:r>
+            <w:proofErr w:type="gramEnd"/>
           </w:p>
           <w:p>
             <w:pPr>
@@ -2382,25 +2592,80 @@
                 <w:sz w:val="22"/>
                 <w:szCs w:val="22"/>
               </w:rPr>
-              <w:t>MG1: Read about error messages and try to understand. Try small simulated data set</w:t>
-            </w:r>
-          </w:p>
-          <w:p>
-            <w:pPr>
-              <w:rPr>
-                <w:rFonts w:ascii="Times New Roman" w:hAnsi="Times New Roman"/>
-                <w:sz w:val="22"/>
-                <w:szCs w:val="22"/>
-              </w:rPr>
-            </w:pPr>
-            <w:r>
-              <w:rPr>
-                <w:rFonts w:ascii="Times New Roman" w:hAnsi="Times New Roman"/>
-                <w:sz w:val="22"/>
-                <w:szCs w:val="22"/>
-              </w:rPr>
-              <w:t>MG2: Provide example where conditions of thm 2 satisfied. Continue with paper b, c</w:t>
-            </w:r>
+              <w:t xml:space="preserve">MG1: Read about error messages and try to understand. Try </w:t>
+            </w:r>
+            <w:proofErr w:type="gramStart"/>
+            <w:r>
+              <w:rPr>
+                <w:rFonts w:ascii="Times New Roman" w:hAnsi="Times New Roman"/>
+                <w:sz w:val="22"/>
+                <w:szCs w:val="22"/>
+              </w:rPr>
+              <w:t>small simulated</w:t>
+            </w:r>
+            <w:proofErr w:type="gramEnd"/>
+            <w:r>
+              <w:rPr>
+                <w:rFonts w:ascii="Times New Roman" w:hAnsi="Times New Roman"/>
+                <w:sz w:val="22"/>
+                <w:szCs w:val="22"/>
+              </w:rPr>
+              <w:t xml:space="preserve"> data set</w:t>
+            </w:r>
+          </w:p>
+          <w:p>
+            <w:pPr>
+              <w:rPr>
+                <w:rFonts w:ascii="Times New Roman" w:hAnsi="Times New Roman"/>
+                <w:sz w:val="22"/>
+                <w:szCs w:val="22"/>
+              </w:rPr>
+            </w:pPr>
+            <w:r>
+              <w:rPr>
+                <w:rFonts w:ascii="Times New Roman" w:hAnsi="Times New Roman"/>
+                <w:sz w:val="22"/>
+                <w:szCs w:val="22"/>
+              </w:rPr>
+              <w:t xml:space="preserve">MG2: Provide example where conditions of </w:t>
+            </w:r>
+            <w:proofErr w:type="spellStart"/>
+            <w:r>
+              <w:rPr>
+                <w:rFonts w:ascii="Times New Roman" w:hAnsi="Times New Roman"/>
+                <w:sz w:val="22"/>
+                <w:szCs w:val="22"/>
+              </w:rPr>
+              <w:t>thm</w:t>
+            </w:r>
+            <w:proofErr w:type="spellEnd"/>
+            <w:r>
+              <w:rPr>
+                <w:rFonts w:ascii="Times New Roman" w:hAnsi="Times New Roman"/>
+                <w:sz w:val="22"/>
+                <w:szCs w:val="22"/>
+              </w:rPr>
+              <w:t xml:space="preserve"> </w:t>
+            </w:r>
+            <w:r>
+              <w:rPr>
+                <w:rFonts w:ascii="Times New Roman" w:hAnsi="Times New Roman"/>
+                <w:sz w:val="22"/>
+                <w:szCs w:val="22"/>
+              </w:rPr>
+              <w:lastRenderedPageBreak/>
+              <w:t xml:space="preserve">2 satisfied. Continue with paper b, </w:t>
+            </w:r>
+            <w:proofErr w:type="gramStart"/>
+            <w:r>
+              <w:rPr>
+                <w:rFonts w:ascii="Times New Roman" w:hAnsi="Times New Roman"/>
+                <w:sz w:val="22"/>
+                <w:szCs w:val="22"/>
+              </w:rPr>
+              <w:t>c</w:t>
+            </w:r>
+            <w:proofErr w:type="gramEnd"/>
           </w:p>
           <w:p>
             <w:pPr>
@@ -2430,7 +2695,26 @@
                 <w:sz w:val="22"/>
                 <w:szCs w:val="22"/>
               </w:rPr>
-              <w:t xml:space="preserve">MG1: Matrix rank deficient is cause. Small simulated data set worked. </w:t>
+              <w:lastRenderedPageBreak/>
+              <w:t xml:space="preserve">MG1: Matrix rank deficient is cause. </w:t>
+            </w:r>
+            <w:proofErr w:type="gramStart"/>
+            <w:r>
+              <w:rPr>
+                <w:rFonts w:ascii="Times New Roman" w:hAnsi="Times New Roman"/>
+                <w:sz w:val="22"/>
+                <w:szCs w:val="22"/>
+              </w:rPr>
+              <w:t>Small simulated</w:t>
+            </w:r>
+            <w:proofErr w:type="gramEnd"/>
+            <w:r>
+              <w:rPr>
+                <w:rFonts w:ascii="Times New Roman" w:hAnsi="Times New Roman"/>
+                <w:sz w:val="22"/>
+                <w:szCs w:val="22"/>
+              </w:rPr>
+              <w:t xml:space="preserve"> data set worked. </w:t>
             </w:r>
           </w:p>
           <w:p>
@@ -2501,7 +2785,25 @@
                 <w:sz w:val="22"/>
                 <w:szCs w:val="22"/>
               </w:rPr>
-              <w:t>MG1: Determine why design matrix is rank deficient and methods for modifying it.  Implement for data set.</w:t>
+              <w:t xml:space="preserve">MG1: Determine why design matrix is rank deficient and methods for modifying it.  </w:t>
+            </w:r>
+            <w:proofErr w:type="gramStart"/>
+            <w:r>
+              <w:rPr>
+                <w:rFonts w:ascii="Times New Roman" w:hAnsi="Times New Roman"/>
+                <w:sz w:val="22"/>
+                <w:szCs w:val="22"/>
+              </w:rPr>
+              <w:t>Implement for</w:t>
+            </w:r>
+            <w:proofErr w:type="gramEnd"/>
+            <w:r>
+              <w:rPr>
+                <w:rFonts w:ascii="Times New Roman" w:hAnsi="Times New Roman"/>
+                <w:sz w:val="22"/>
+                <w:szCs w:val="22"/>
+              </w:rPr>
+              <w:t xml:space="preserve"> data set.</w:t>
             </w:r>
           </w:p>
           <w:p>
@@ -2769,9 +3071,16 @@
         <w:rPr>
           <w:rFonts w:ascii="Times New Roman" w:hAnsi="Times New Roman"/>
         </w:rPr>
-        <w:lastRenderedPageBreak/>
-        <w:t>Characteristics of a good advisee are below</w:t>
-      </w:r>
+        <w:t xml:space="preserve">Characteristics of a good advisee are </w:t>
+      </w:r>
+      <w:proofErr w:type="gramStart"/>
+      <w:r>
+        <w:rPr>
+          <w:rFonts w:ascii="Times New Roman" w:hAnsi="Times New Roman"/>
+        </w:rPr>
+        <w:t>below</w:t>
+      </w:r>
+      <w:proofErr w:type="gramEnd"/>
     </w:p>
     <w:p>
       <w:pPr>
@@ -2841,12 +3150,14 @@
         </w:rPr>
         <w:t xml:space="preserve"> (reads extra articles, runs a simulation study to debug, </w:t>
       </w:r>
+      <w:proofErr w:type="spellStart"/>
       <w:r>
         <w:rPr>
           <w:rFonts w:ascii="Times New Roman" w:hAnsi="Times New Roman"/>
         </w:rPr>
         <w:t>etc</w:t>
       </w:r>
+      <w:proofErr w:type="spellEnd"/>
       <w:r>
         <w:rPr>
           <w:rFonts w:ascii="Times New Roman" w:hAnsi="Times New Roman"/>
@@ -2875,8 +3186,16 @@
         <w:rPr>
           <w:rFonts w:ascii="Times New Roman" w:hAnsi="Times New Roman"/>
         </w:rPr>
-        <w:t>Learns from mistakes</w:t>
-      </w:r>
+        <w:t xml:space="preserve">Learns from </w:t>
+      </w:r>
+      <w:proofErr w:type="gramStart"/>
+      <w:r>
+        <w:rPr>
+          <w:rFonts w:ascii="Times New Roman" w:hAnsi="Times New Roman"/>
+        </w:rPr>
+        <w:t>mistakes</w:t>
+      </w:r>
+      <w:proofErr w:type="gramEnd"/>
     </w:p>
     <w:p>
       <w:pPr>
@@ -2947,7 +3266,21 @@
         <w:rPr>
           <w:rFonts w:ascii="Times New Roman" w:hAnsi="Times New Roman"/>
         </w:rPr>
-        <w:t>.  “Know what you know and know what you don’t know”</w:t>
+        <w:t xml:space="preserve">.  “Know what you know and know what you don’t </w:t>
+      </w:r>
+      <w:proofErr w:type="gramStart"/>
+      <w:r>
+        <w:rPr>
+          <w:rFonts w:ascii="Times New Roman" w:hAnsi="Times New Roman"/>
+        </w:rPr>
+        <w:t>know</w:t>
+      </w:r>
+      <w:proofErr w:type="gramEnd"/>
+      <w:r>
+        <w:rPr>
+          <w:rFonts w:ascii="Times New Roman" w:hAnsi="Times New Roman"/>
+        </w:rPr>
+        <w:t>”</w:t>
       </w:r>
     </w:p>
     <w:p>
@@ -2995,8 +3328,16 @@
         <w:rPr>
           <w:rFonts w:ascii="Times New Roman" w:hAnsi="Times New Roman"/>
         </w:rPr>
-        <w:t xml:space="preserve"> ….[</w:t>
-      </w:r>
+        <w:t xml:space="preserve"> </w:t>
+      </w:r>
+      <w:proofErr w:type="gramStart"/>
+      <w:r>
+        <w:rPr>
+          <w:rFonts w:ascii="Times New Roman" w:hAnsi="Times New Roman"/>
+        </w:rPr>
+        <w:t>….[</w:t>
+      </w:r>
+      <w:proofErr w:type="gramEnd"/>
       <w:r>
         <w:rPr>
           <w:rFonts w:ascii="Times New Roman" w:hAnsi="Times New Roman"/>
@@ -3085,8 +3426,30 @@
         <w:rPr>
           <w:rFonts w:ascii="Times New Roman" w:hAnsi="Times New Roman"/>
         </w:rPr>
-        <w:t xml:space="preserve">  Data inputted needs processed differently.  I’m reading the help file and vignette</w:t>
-      </w:r>
+        <w:t xml:space="preserve">  Data </w:t>
+      </w:r>
+      <w:proofErr w:type="gramStart"/>
+      <w:r>
+        <w:rPr>
+          <w:rFonts w:ascii="Times New Roman" w:hAnsi="Times New Roman"/>
+        </w:rPr>
+        <w:t>inputted</w:t>
+      </w:r>
+      <w:proofErr w:type="gramEnd"/>
+      <w:r>
+        <w:rPr>
+          <w:rFonts w:ascii="Times New Roman" w:hAnsi="Times New Roman"/>
+        </w:rPr>
+        <w:t xml:space="preserve"> needs processed differently.  I’m reading the help file and </w:t>
+      </w:r>
+      <w:proofErr w:type="gramStart"/>
+      <w:r>
+        <w:rPr>
+          <w:rFonts w:ascii="Times New Roman" w:hAnsi="Times New Roman"/>
+        </w:rPr>
+        <w:t>vignette</w:t>
+      </w:r>
+      <w:proofErr w:type="gramEnd"/>
       <w:r>
         <w:rPr>
           <w:rFonts w:ascii="Times New Roman" w:hAnsi="Times New Roman"/>
@@ -3139,8 +3502,16 @@
         <w:rPr>
           <w:rFonts w:ascii="Times New Roman" w:hAnsi="Times New Roman"/>
         </w:rPr>
-        <w:t xml:space="preserve"> here</w:t>
-      </w:r>
+        <w:t xml:space="preserve"> </w:t>
+      </w:r>
+      <w:proofErr w:type="gramStart"/>
+      <w:r>
+        <w:rPr>
+          <w:rFonts w:ascii="Times New Roman" w:hAnsi="Times New Roman"/>
+        </w:rPr>
+        <w:t>here</w:t>
+      </w:r>
+      <w:proofErr w:type="gramEnd"/>
       <w:r>
         <w:rPr>
           <w:rFonts w:ascii="Times New Roman" w:hAnsi="Times New Roman"/>
@@ -3258,7 +3629,7 @@
 </file>
 
 <file path=word/endnotes.xml><?xml version="1.0" encoding="utf-8"?>
-<w:endnotes xmlns:wpc="http://schemas.microsoft.com/office/word/2010/wordprocessingCanvas" xmlns:cx="http://schemas.microsoft.com/office/drawing/2014/chartex" xmlns:cx1="http://schemas.microsoft.com/office/drawing/2015/9/8/chartex" xmlns:cx2="http://schemas.microsoft.com/office/drawing/2015/10/21/chartex" xmlns:cx3="http://schemas.microsoft.com/office/drawing/2016/5/9/chartex" xmlns:cx4="http://schemas.microsoft.com/office/drawing/2016/5/10/chartex" xmlns:cx5="http://schemas.microsoft.com/office/drawing/2016/5/11/chartex" xmlns:cx6="http://schemas.microsoft.com/office/drawing/2016/5/12/chartex" xmlns:cx7="http://schemas.microsoft.com/office/drawing/2016/5/13/chartex" xmlns:cx8="http://schemas.microsoft.com/office/drawing/2016/5/14/chartex" xmlns:mc="http://schemas.openxmlformats.org/markup-compatibility/2006" xmlns:aink="http://schemas.microsoft.com/office/drawing/2016/ink" xmlns:am3d="http://schemas.microsoft.com/office/drawing/2017/model3d" xmlns:o="urn:schemas-microsoft-com:office:office" xmlns:r="http://schemas.openxmlformats.org/officeDocument/2006/relationships" xmlns:m="http://schemas.openxmlformats.org/officeDocument/2006/math" xmlns:v="urn:schemas-microsoft-com:vml" xmlns:wp14="http://schemas.microsoft.com/office/word/2010/wordprocessingDrawing" xmlns:wp="http://schemas.openxmlformats.org/drawingml/2006/wordprocessingDrawing" xmlns:w10="urn:schemas-microsoft-com:office:word" xmlns:w="http://schemas.openxmlformats.org/wordprocessingml/2006/main" xmlns:w14="http://schemas.microsoft.com/office/word/2010/wordml" xmlns:w15="http://schemas.microsoft.com/office/word/2012/wordml" xmlns:w16cex="http://schemas.microsoft.com/office/word/2018/wordml/cex" xmlns:w16cid="http://schemas.microsoft.com/office/word/2016/wordml/cid" xmlns:w16="http://schemas.microsoft.com/office/word/2018/wordml" xmlns:w16sdtdh="http://schemas.microsoft.com/office/word/2020/wordml/sdtdatahash" xmlns:w16se="http://schemas.microsoft.com/office/word/2015/wordml/symex" xmlns:wpg="http://schemas.microsoft.com/office/word/2010/wordprocessingGroup" xmlns:wpi="http://schemas.microsoft.com/office/word/2010/wordprocessingInk" xmlns:wne="http://schemas.microsoft.com/office/word/2006/wordml" xmlns:wps="http://schemas.microsoft.com/office/word/2010/wordprocessingShape" mc:Ignorable="w14 w15 w16se w16cid w16 w16cex w16sdtdh wp14">
+<w:endnotes xmlns:wpc="http://schemas.microsoft.com/office/word/2010/wordprocessingCanvas" xmlns:cx="http://schemas.microsoft.com/office/drawing/2014/chartex" xmlns:cx1="http://schemas.microsoft.com/office/drawing/2015/9/8/chartex" xmlns:cx2="http://schemas.microsoft.com/office/drawing/2015/10/21/chartex" xmlns:cx3="http://schemas.microsoft.com/office/drawing/2016/5/9/chartex" xmlns:cx4="http://schemas.microsoft.com/office/drawing/2016/5/10/chartex" xmlns:cx5="http://schemas.microsoft.com/office/drawing/2016/5/11/chartex" xmlns:cx6="http://schemas.microsoft.com/office/drawing/2016/5/12/chartex" xmlns:cx7="http://schemas.microsoft.com/office/drawing/2016/5/13/chartex" xmlns:cx8="http://schemas.microsoft.com/office/drawing/2016/5/14/chartex" xmlns:mc="http://schemas.openxmlformats.org/markup-compatibility/2006" xmlns:aink="http://schemas.microsoft.com/office/drawing/2016/ink" xmlns:am3d="http://schemas.microsoft.com/office/drawing/2017/model3d" xmlns:o="urn:schemas-microsoft-com:office:office" xmlns:oel="http://schemas.microsoft.com/office/2019/extlst" xmlns:r="http://schemas.openxmlformats.org/officeDocument/2006/relationships" xmlns:m="http://schemas.openxmlformats.org/officeDocument/2006/math" xmlns:v="urn:schemas-microsoft-com:vml" xmlns:wp14="http://schemas.microsoft.com/office/word/2010/wordprocessingDrawing" xmlns:wp="http://schemas.openxmlformats.org/drawingml/2006/wordprocessingDrawing" xmlns:w10="urn:schemas-microsoft-com:office:word" xmlns:w="http://schemas.openxmlformats.org/wordprocessingml/2006/main" xmlns:w14="http://schemas.microsoft.com/office/word/2010/wordml" xmlns:w15="http://schemas.microsoft.com/office/word/2012/wordml" xmlns:w16cex="http://schemas.microsoft.com/office/word/2018/wordml/cex" xmlns:w16cid="http://schemas.microsoft.com/office/word/2016/wordml/cid" xmlns:w16="http://schemas.microsoft.com/office/word/2018/wordml" xmlns:w16sdtdh="http://schemas.microsoft.com/office/word/2020/wordml/sdtdatahash" xmlns:w16se="http://schemas.microsoft.com/office/word/2015/wordml/symex" xmlns:wpg="http://schemas.microsoft.com/office/word/2010/wordprocessingGroup" xmlns:wpi="http://schemas.microsoft.com/office/word/2010/wordprocessingInk" xmlns:wne="http://schemas.microsoft.com/office/word/2006/wordml" xmlns:wps="http://schemas.microsoft.com/office/word/2010/wordprocessingShape" mc:Ignorable="w14 w15 w16se w16cid w16 w16cex w16sdtdh wp14">
   <w:endnote w:type="separator" w:id="-1">
     <w:p>
       <w:pPr>
@@ -3283,7 +3654,7 @@
 </file>
 
 <file path=word/footnotes.xml><?xml version="1.0" encoding="utf-8"?>
-<w:footnotes xmlns:wpc="http://schemas.microsoft.com/office/word/2010/wordprocessingCanvas" xmlns:cx="http://schemas.microsoft.com/office/drawing/2014/chartex" xmlns:cx1="http://schemas.microsoft.com/office/drawing/2015/9/8/chartex" xmlns:cx2="http://schemas.microsoft.com/office/drawing/2015/10/21/chartex" xmlns:cx3="http://schemas.microsoft.com/office/drawing/2016/5/9/chartex" xmlns:cx4="http://schemas.microsoft.com/office/drawing/2016/5/10/chartex" xmlns:cx5="http://schemas.microsoft.com/office/drawing/2016/5/11/chartex" xmlns:cx6="http://schemas.microsoft.com/office/drawing/2016/5/12/chartex" xmlns:cx7="http://schemas.microsoft.com/office/drawing/2016/5/13/chartex" xmlns:cx8="http://schemas.microsoft.com/office/drawing/2016/5/14/chartex" xmlns:mc="http://schemas.openxmlformats.org/markup-compatibility/2006" xmlns:aink="http://schemas.microsoft.com/office/drawing/2016/ink" xmlns:am3d="http://schemas.microsoft.com/office/drawing/2017/model3d" xmlns:o="urn:schemas-microsoft-com:office:office" xmlns:r="http://schemas.openxmlformats.org/officeDocument/2006/relationships" xmlns:m="http://schemas.openxmlformats.org/officeDocument/2006/math" xmlns:v="urn:schemas-microsoft-com:vml" xmlns:wp14="http://schemas.microsoft.com/office/word/2010/wordprocessingDrawing" xmlns:wp="http://schemas.openxmlformats.org/drawingml/2006/wordprocessingDrawing" xmlns:w10="urn:schemas-microsoft-com:office:word" xmlns:w="http://schemas.openxmlformats.org/wordprocessingml/2006/main" xmlns:w14="http://schemas.microsoft.com/office/word/2010/wordml" xmlns:w15="http://schemas.microsoft.com/office/word/2012/wordml" xmlns:w16cex="http://schemas.microsoft.com/office/word/2018/wordml/cex" xmlns:w16cid="http://schemas.microsoft.com/office/word/2016/wordml/cid" xmlns:w16="http://schemas.microsoft.com/office/word/2018/wordml" xmlns:w16sdtdh="http://schemas.microsoft.com/office/word/2020/wordml/sdtdatahash" xmlns:w16se="http://schemas.microsoft.com/office/word/2015/wordml/symex" xmlns:wpg="http://schemas.microsoft.com/office/word/2010/wordprocessingGroup" xmlns:wpi="http://schemas.microsoft.com/office/word/2010/wordprocessingInk" xmlns:wne="http://schemas.microsoft.com/office/word/2006/wordml" xmlns:wps="http://schemas.microsoft.com/office/word/2010/wordprocessingShape" mc:Ignorable="w14 w15 w16se w16cid w16 w16cex w16sdtdh wp14">
+<w:footnotes xmlns:wpc="http://schemas.microsoft.com/office/word/2010/wordprocessingCanvas" xmlns:cx="http://schemas.microsoft.com/office/drawing/2014/chartex" xmlns:cx1="http://schemas.microsoft.com/office/drawing/2015/9/8/chartex" xmlns:cx2="http://schemas.microsoft.com/office/drawing/2015/10/21/chartex" xmlns:cx3="http://schemas.microsoft.com/office/drawing/2016/5/9/chartex" xmlns:cx4="http://schemas.microsoft.com/office/drawing/2016/5/10/chartex" xmlns:cx5="http://schemas.microsoft.com/office/drawing/2016/5/11/chartex" xmlns:cx6="http://schemas.microsoft.com/office/drawing/2016/5/12/chartex" xmlns:cx7="http://schemas.microsoft.com/office/drawing/2016/5/13/chartex" xmlns:cx8="http://schemas.microsoft.com/office/drawing/2016/5/14/chartex" xmlns:mc="http://schemas.openxmlformats.org/markup-compatibility/2006" xmlns:aink="http://schemas.microsoft.com/office/drawing/2016/ink" xmlns:am3d="http://schemas.microsoft.com/office/drawing/2017/model3d" xmlns:o="urn:schemas-microsoft-com:office:office" xmlns:oel="http://schemas.microsoft.com/office/2019/extlst" xmlns:r="http://schemas.openxmlformats.org/officeDocument/2006/relationships" xmlns:m="http://schemas.openxmlformats.org/officeDocument/2006/math" xmlns:v="urn:schemas-microsoft-com:vml" xmlns:wp14="http://schemas.microsoft.com/office/word/2010/wordprocessingDrawing" xmlns:wp="http://schemas.openxmlformats.org/drawingml/2006/wordprocessingDrawing" xmlns:w10="urn:schemas-microsoft-com:office:word" xmlns:w="http://schemas.openxmlformats.org/wordprocessingml/2006/main" xmlns:w14="http://schemas.microsoft.com/office/word/2010/wordml" xmlns:w15="http://schemas.microsoft.com/office/word/2012/wordml" xmlns:w16cex="http://schemas.microsoft.com/office/word/2018/wordml/cex" xmlns:w16cid="http://schemas.microsoft.com/office/word/2016/wordml/cid" xmlns:w16="http://schemas.microsoft.com/office/word/2018/wordml" xmlns:w16sdtdh="http://schemas.microsoft.com/office/word/2020/wordml/sdtdatahash" xmlns:w16se="http://schemas.microsoft.com/office/word/2015/wordml/symex" xmlns:wpg="http://schemas.microsoft.com/office/word/2010/wordprocessingGroup" xmlns:wpi="http://schemas.microsoft.com/office/word/2010/wordprocessingInk" xmlns:wne="http://schemas.microsoft.com/office/word/2006/wordml" xmlns:wps="http://schemas.microsoft.com/office/word/2010/wordprocessingShape" mc:Ignorable="w14 w15 w16se w16cid w16 w16cex w16sdtdh wp14">
   <w:footnote w:type="separator" w:id="-1">
     <w:p>
       <w:pPr>
@@ -3308,7 +3679,7 @@
 </file>
 
 <file path=word/numbering.xml><?xml version="1.0" encoding="utf-8"?>
-<w:numbering xmlns:wpc="http://schemas.microsoft.com/office/word/2010/wordprocessingCanvas" xmlns:cx="http://schemas.microsoft.com/office/drawing/2014/chartex" xmlns:cx1="http://schemas.microsoft.com/office/drawing/2015/9/8/chartex" xmlns:cx2="http://schemas.microsoft.com/office/drawing/2015/10/21/chartex" xmlns:cx3="http://schemas.microsoft.com/office/drawing/2016/5/9/chartex" xmlns:cx4="http://schemas.microsoft.com/office/drawing/2016/5/10/chartex" xmlns:cx5="http://schemas.microsoft.com/office/drawing/2016/5/11/chartex" xmlns:cx6="http://schemas.microsoft.com/office/drawing/2016/5/12/chartex" xmlns:cx7="http://schemas.microsoft.com/office/drawing/2016/5/13/chartex" xmlns:cx8="http://schemas.microsoft.com/office/drawing/2016/5/14/chartex" xmlns:mc="http://schemas.openxmlformats.org/markup-compatibility/2006" xmlns:aink="http://schemas.microsoft.com/office/drawing/2016/ink" xmlns:am3d="http://schemas.microsoft.com/office/drawing/2017/model3d" xmlns:o="urn:schemas-microsoft-com:office:office" xmlns:r="http://schemas.openxmlformats.org/officeDocument/2006/relationships" xmlns:m="http://schemas.openxmlformats.org/officeDocument/2006/math" xmlns:v="urn:schemas-microsoft-com:vml" xmlns:wp14="http://schemas.microsoft.com/office/word/2010/wordprocessingDrawing" xmlns:wp="http://schemas.openxmlformats.org/drawingml/2006/wordprocessingDrawing" xmlns:w10="urn:schemas-microsoft-com:office:word" xmlns:w="http://schemas.openxmlformats.org/wordprocessingml/2006/main" xmlns:w14="http://schemas.microsoft.com/office/word/2010/wordml" xmlns:w15="http://schemas.microsoft.com/office/word/2012/wordml" xmlns:w16cex="http://schemas.microsoft.com/office/word/2018/wordml/cex" xmlns:w16cid="http://schemas.microsoft.com/office/word/2016/wordml/cid" xmlns:w16="http://schemas.microsoft.com/office/word/2018/wordml" xmlns:w16sdtdh="http://schemas.microsoft.com/office/word/2020/wordml/sdtdatahash" xmlns:w16se="http://schemas.microsoft.com/office/word/2015/wordml/symex" xmlns:wpg="http://schemas.microsoft.com/office/word/2010/wordprocessingGroup" xmlns:wpi="http://schemas.microsoft.com/office/word/2010/wordprocessingInk" xmlns:wne="http://schemas.microsoft.com/office/word/2006/wordml" xmlns:wps="http://schemas.microsoft.com/office/word/2010/wordprocessingShape" mc:Ignorable="w14 w15 w16se w16cid w16 w16cex w16sdtdh wp14">
+<w:numbering xmlns:wpc="http://schemas.microsoft.com/office/word/2010/wordprocessingCanvas" xmlns:cx="http://schemas.microsoft.com/office/drawing/2014/chartex" xmlns:cx1="http://schemas.microsoft.com/office/drawing/2015/9/8/chartex" xmlns:cx2="http://schemas.microsoft.com/office/drawing/2015/10/21/chartex" xmlns:cx3="http://schemas.microsoft.com/office/drawing/2016/5/9/chartex" xmlns:cx4="http://schemas.microsoft.com/office/drawing/2016/5/10/chartex" xmlns:cx5="http://schemas.microsoft.com/office/drawing/2016/5/11/chartex" xmlns:cx6="http://schemas.microsoft.com/office/drawing/2016/5/12/chartex" xmlns:cx7="http://schemas.microsoft.com/office/drawing/2016/5/13/chartex" xmlns:cx8="http://schemas.microsoft.com/office/drawing/2016/5/14/chartex" xmlns:mc="http://schemas.openxmlformats.org/markup-compatibility/2006" xmlns:aink="http://schemas.microsoft.com/office/drawing/2016/ink" xmlns:am3d="http://schemas.microsoft.com/office/drawing/2017/model3d" xmlns:o="urn:schemas-microsoft-com:office:office" xmlns:oel="http://schemas.microsoft.com/office/2019/extlst" xmlns:r="http://schemas.openxmlformats.org/officeDocument/2006/relationships" xmlns:m="http://schemas.openxmlformats.org/officeDocument/2006/math" xmlns:v="urn:schemas-microsoft-com:vml" xmlns:wp14="http://schemas.microsoft.com/office/word/2010/wordprocessingDrawing" xmlns:wp="http://schemas.openxmlformats.org/drawingml/2006/wordprocessingDrawing" xmlns:w10="urn:schemas-microsoft-com:office:word" xmlns:w="http://schemas.openxmlformats.org/wordprocessingml/2006/main" xmlns:w14="http://schemas.microsoft.com/office/word/2010/wordml" xmlns:w15="http://schemas.microsoft.com/office/word/2012/wordml" xmlns:w16cex="http://schemas.microsoft.com/office/word/2018/wordml/cex" xmlns:w16cid="http://schemas.microsoft.com/office/word/2016/wordml/cid" xmlns:w16="http://schemas.microsoft.com/office/word/2018/wordml" xmlns:w16sdtdh="http://schemas.microsoft.com/office/word/2020/wordml/sdtdatahash" xmlns:w16se="http://schemas.microsoft.com/office/word/2015/wordml/symex" xmlns:wpg="http://schemas.microsoft.com/office/word/2010/wordprocessingGroup" xmlns:wpi="http://schemas.microsoft.com/office/word/2010/wordprocessingInk" xmlns:wne="http://schemas.microsoft.com/office/word/2006/wordml" xmlns:wps="http://schemas.microsoft.com/office/word/2010/wordprocessingShape" mc:Ignorable="w14 w15 w16se w16cid w16 w16cex w16sdtdh wp14">
   <w:abstractNum w:abstractNumId="0" w15:restartNumberingAfterBreak="0">
     <w:nsid w:val="0B783A09"/>
     <w:multiLevelType w:val="hybridMultilevel"/>
@@ -4184,7 +4555,7 @@
   <w:abstractNum w:abstractNumId="9" w15:restartNumberingAfterBreak="0">
     <w:nsid w:val="4F0B1796"/>
     <w:multiLevelType w:val="hybridMultilevel"/>
-    <w:tmpl w:val="13DC48B6"/>
+    <w:tmpl w:val="12E671E0"/>
     <w:lvl w:ilvl="0" w:tplc="04090001">
       <w:start w:val="1"/>
       <w:numFmt w:val="bullet"/>
@@ -4698,46 +5069,46 @@
       </w:rPr>
     </w:lvl>
   </w:abstractNum>
-  <w:num w:numId="1">
+  <w:num w:numId="1" w16cid:durableId="2045521659">
     <w:abstractNumId w:val="7"/>
   </w:num>
-  <w:num w:numId="2">
+  <w:num w:numId="2" w16cid:durableId="1028216363">
     <w:abstractNumId w:val="11"/>
   </w:num>
-  <w:num w:numId="3">
+  <w:num w:numId="3" w16cid:durableId="450975596">
     <w:abstractNumId w:val="8"/>
   </w:num>
-  <w:num w:numId="4">
+  <w:num w:numId="4" w16cid:durableId="785082343">
     <w:abstractNumId w:val="5"/>
   </w:num>
-  <w:num w:numId="5">
+  <w:num w:numId="5" w16cid:durableId="1322852824">
     <w:abstractNumId w:val="12"/>
   </w:num>
-  <w:num w:numId="6">
+  <w:num w:numId="6" w16cid:durableId="678889398">
     <w:abstractNumId w:val="0"/>
   </w:num>
-  <w:num w:numId="7">
+  <w:num w:numId="7" w16cid:durableId="292562175">
     <w:abstractNumId w:val="2"/>
   </w:num>
-  <w:num w:numId="8">
+  <w:num w:numId="8" w16cid:durableId="147021559">
     <w:abstractNumId w:val="10"/>
   </w:num>
-  <w:num w:numId="9">
+  <w:num w:numId="9" w16cid:durableId="1730179386">
     <w:abstractNumId w:val="9"/>
   </w:num>
-  <w:num w:numId="10">
+  <w:num w:numId="10" w16cid:durableId="1107502059">
     <w:abstractNumId w:val="6"/>
   </w:num>
-  <w:num w:numId="11">
+  <w:num w:numId="11" w16cid:durableId="788087917">
     <w:abstractNumId w:val="4"/>
   </w:num>
-  <w:num w:numId="12">
+  <w:num w:numId="12" w16cid:durableId="1759671520">
     <w:abstractNumId w:val="1"/>
   </w:num>
-  <w:num w:numId="13">
+  <w:num w:numId="13" w16cid:durableId="310059669">
     <w:abstractNumId w:val="3"/>
   </w:num>
-  <w:num w:numId="14">
+  <w:num w:numId="14" w16cid:durableId="1625192294">
     <w:abstractNumId w:val="13"/>
   </w:num>
 </w:numbering>
